--- a/++Templated Entries/++JNie/In Progress/Lattier, Christian Templated JN.docx
+++ b/++Templated Entries/++JNie/In Progress/Lattier, Christian Templated JN.docx
@@ -102,6 +102,7 @@
             </w:placeholder>
             <w:text/>
           </w:sdtPr>
+          <w:sdtEndPr/>
           <w:sdtContent>
             <w:tc>
               <w:tcPr>
@@ -170,6 +171,7 @@
             </w:placeholder>
             <w:text/>
           </w:sdtPr>
+          <w:sdtEndPr/>
           <w:sdtContent>
             <w:tc>
               <w:tcPr>
@@ -339,9 +341,6 @@
       <w:tr>
         <w:sdt>
           <w:sdtPr>
-            <w:rPr>
-              <w:b/>
-            </w:rPr>
             <w:alias w:val="Article headword"/>
             <w:tag w:val="articleHeadword"/>
             <w:id w:val="-361440020"/>
@@ -350,6 +349,7 @@
             </w:placeholder>
             <w:text/>
           </w:sdtPr>
+          <w:sdtEndPr/>
           <w:sdtContent>
             <w:tc>
               <w:tcPr>
@@ -360,18 +360,9 @@
                 </w:tcMar>
               </w:tcPr>
               <w:p>
-                <w:pPr>
-                  <w:rPr>
-                    <w:b/>
-                  </w:rPr>
-                </w:pPr>
                 <w:proofErr w:type="spellStart"/>
                 <w:r>
                   <w:rPr>
-                    <w:rFonts w:ascii="Times New Roman" w:eastAsia="新細明體" w:hAnsi="Times New Roman" w:cs="Times New Roman"/>
-                    <w:b/>
-                    <w:sz w:val="24"/>
-                    <w:szCs w:val="24"/>
                     <w:lang w:val="en-US" w:eastAsia="fr-FR"/>
                   </w:rPr>
                   <w:t>Lattier</w:t>
@@ -379,13 +370,15 @@
                 <w:proofErr w:type="spellEnd"/>
                 <w:r>
                   <w:rPr>
-                    <w:rFonts w:ascii="Times New Roman" w:eastAsia="新細明體" w:hAnsi="Times New Roman" w:cs="Times New Roman"/>
-                    <w:b/>
-                    <w:sz w:val="24"/>
-                    <w:szCs w:val="24"/>
                     <w:lang w:val="en-US" w:eastAsia="fr-FR"/>
                   </w:rPr>
                   <w:t>, Christian  (1925-1978)</w:t>
+                </w:r>
+                <w:r>
+                  <w:rPr>
+                    <w:lang w:val="en-US" w:eastAsia="fr-FR"/>
+                  </w:rPr>
+                  <w:tab/>
                 </w:r>
               </w:p>
             </w:tc>
@@ -490,6 +483,13 @@
       <w:tr>
         <w:sdt>
           <w:sdtPr>
+            <w:rPr>
+              <w:b/>
+              <w:bCs/>
+              <w:color w:val="5B9BD5" w:themeColor="accent1"/>
+              <w:sz w:val="18"/>
+              <w:szCs w:val="18"/>
+            </w:rPr>
             <w:alias w:val="Article text"/>
             <w:tag w:val="articleText"/>
             <w:id w:val="634067588"/>
@@ -497,15 +497,7 @@
               <w:docPart w:val="91E7A610B3198B4BB25D0A285D06EBB6"/>
             </w:placeholder>
           </w:sdtPr>
-          <w:sdtEndPr>
-            <w:rPr>
-              <w:b/>
-              <w:bCs/>
-              <w:color w:val="5B9BD5" w:themeColor="accent1"/>
-              <w:sz w:val="18"/>
-              <w:szCs w:val="18"/>
-            </w:rPr>
-          </w:sdtEndPr>
+          <w:sdtEndPr/>
           <w:sdtContent>
             <w:tc>
               <w:tcPr>
@@ -1346,6 +1338,200 @@
                   <w:jc w:val="both"/>
                   <w:rPr>
                     <w:rFonts w:eastAsia="Times New Roman" w:cs="Times New Roman"/>
+                    <w:color w:val="000000"/>
+                    <w:lang w:val="en-US" w:eastAsia="zh-TW"/>
+                  </w:rPr>
+                </w:pPr>
+                <w:proofErr w:type="spellStart"/>
+                <w:r>
+                  <w:rPr>
+                    <w:rFonts w:eastAsia="Times New Roman" w:cs="Times New Roman"/>
+                    <w:lang w:val="en-US" w:eastAsia="zh-TW"/>
+                  </w:rPr>
+                  <w:t>Lattier</w:t>
+                </w:r>
+                <w:proofErr w:type="spellEnd"/>
+                <w:r>
+                  <w:rPr>
+                    <w:rFonts w:eastAsia="Times New Roman" w:cs="Times New Roman"/>
+                    <w:lang w:val="en-US" w:eastAsia="zh-TW"/>
+                  </w:rPr>
+                  <w:t xml:space="preserve"> designed sculptures made of strings and wire </w:t>
+                </w:r>
+                <w:r>
+                  <w:rPr>
+                    <w:rFonts w:eastAsia="Times New Roman" w:cs="Times New Roman"/>
+                    <w:lang w:val="en-US" w:eastAsia="zh-TW"/>
+                  </w:rPr>
+                  <w:t>concealing</w:t>
+                </w:r>
+                <w:r>
+                  <w:rPr>
+                    <w:rFonts w:eastAsia="Times New Roman" w:cs="Times New Roman"/>
+                    <w:lang w:val="en-US" w:eastAsia="zh-TW"/>
+                  </w:rPr>
+                  <w:t xml:space="preserve"> the underlying iron structure. "If I had </w:t>
+                </w:r>
+                <w:commentRangeStart w:id="2"/>
+                <w:r>
+                  <w:rPr>
+                    <w:rFonts w:eastAsia="Times New Roman" w:cs="Times New Roman"/>
+                    <w:lang w:val="en-US" w:eastAsia="zh-TW"/>
+                  </w:rPr>
+                  <w:t xml:space="preserve">made </w:t>
+                </w:r>
+                <w:r>
+                  <w:rPr>
+                    <w:rFonts w:eastAsia="Times New Roman" w:cs="Times New Roman"/>
+                    <w:sz w:val="24"/>
+                    <w:szCs w:val="24"/>
+                    <w:lang w:val="en-US" w:eastAsia="zh-TW"/>
+                  </w:rPr>
+                  <w:t>them [the sculptures]</w:t>
+                </w:r>
+                <w:r>
+                  <w:rPr>
+                    <w:rFonts w:eastAsia="Times New Roman" w:cs="Times New Roman"/>
+                    <w:lang w:val="en-US" w:eastAsia="zh-TW"/>
+                  </w:rPr>
+                  <w:t xml:space="preserve"> of </w:t>
+                </w:r>
+                <w:commentRangeEnd w:id="2"/>
+                <w:r>
+                  <w:rPr>
+                    <w:rStyle w:val="CommentReference"/>
+                    <w:vanish/>
+                  </w:rPr>
+                  <w:commentReference w:id="2"/>
+                </w:r>
+                <w:r>
+                  <w:rPr>
+                    <w:rFonts w:eastAsia="Times New Roman" w:cs="Times New Roman"/>
+                    <w:lang w:val="en-US" w:eastAsia="zh-TW"/>
+                  </w:rPr>
+                  <w:t xml:space="preserve">wood, it would be accused of copying my ancestors. If I had begun to carve stone, it seemed to me that I copied White people. I had to find something new". </w:t>
+                </w:r>
+                <w:proofErr w:type="spellStart"/>
+                <w:r>
+                  <w:rPr>
+                    <w:rFonts w:cs="Times New Roman"/>
+                    <w:color w:val="000000"/>
+                    <w:shd w:val="clear" w:color="auto" w:fill="FFFFFF"/>
+                    <w:lang w:val="en-US"/>
+                  </w:rPr>
+                  <w:t>Lattier's</w:t>
+                </w:r>
+                <w:proofErr w:type="spellEnd"/>
+                <w:r>
+                  <w:rPr>
+                    <w:rFonts w:cs="Times New Roman"/>
+                    <w:color w:val="000000"/>
+                    <w:shd w:val="clear" w:color="auto" w:fill="FFFFFF"/>
+                    <w:lang w:val="en-US"/>
+                  </w:rPr>
+                  <w:t xml:space="preserve"> corpus embraces a remarkable diversity of subjects and themes. </w:t>
+                </w:r>
+                <w:r>
+                  <w:rPr>
+                    <w:rFonts w:eastAsia="Times New Roman" w:cs="Times New Roman"/>
+                    <w:lang w:val="en-US" w:eastAsia="zh-TW"/>
+                  </w:rPr>
+                  <w:t>He created monumental works on religious and historical themes, as well as representations of "</w:t>
+                </w:r>
+                <w:proofErr w:type="spellStart"/>
+                <w:r>
+                  <w:rPr>
+                    <w:rFonts w:eastAsia="Times New Roman" w:cs="Times New Roman"/>
+                    <w:lang w:val="en-US" w:eastAsia="zh-TW"/>
+                  </w:rPr>
+                  <w:t>ronde</w:t>
+                </w:r>
+                <w:r>
+                  <w:rPr>
+                    <w:rFonts w:eastAsia="Times New Roman" w:cs="Times New Roman"/>
+                    <w:lang w:val="en-US" w:eastAsia="zh-TW"/>
+                  </w:rPr>
+                  <w:t>-</w:t>
+                </w:r>
+                <w:r>
+                  <w:rPr>
+                    <w:rFonts w:eastAsia="Times New Roman" w:cs="Times New Roman"/>
+                    <w:lang w:val="en-US" w:eastAsia="zh-TW"/>
+                  </w:rPr>
+                  <w:t>bosse</w:t>
+                </w:r>
+                <w:proofErr w:type="spellEnd"/>
+                <w:r>
+                  <w:rPr>
+                    <w:rFonts w:eastAsia="Times New Roman" w:cs="Times New Roman"/>
+                    <w:lang w:val="en-US" w:eastAsia="zh-TW"/>
+                  </w:rPr>
+                  <w:t xml:space="preserve">" traditions and humoristic figures. </w:t>
+                </w:r>
+                <w:proofErr w:type="spellStart"/>
+                <w:r>
+                  <w:rPr>
+                    <w:rFonts w:cs="Times New Roman"/>
+                    <w:i/>
+                    <w:color w:val="000000"/>
+                    <w:shd w:val="clear" w:color="auto" w:fill="FFFFFF"/>
+                    <w:lang w:val="en-US"/>
+                  </w:rPr>
+                  <w:t>Panthère</w:t>
+                </w:r>
+                <w:proofErr w:type="spellEnd"/>
+                <w:r>
+                  <w:rPr>
+                    <w:rFonts w:cs="Times New Roman"/>
+                    <w:color w:val="000000"/>
+                    <w:shd w:val="clear" w:color="auto" w:fill="FFFFFF"/>
+                    <w:lang w:val="en-US"/>
+                  </w:rPr>
+                  <w:t xml:space="preserve"> seems far removed in spirit an</w:t>
+                </w:r>
+                <w:r>
+                  <w:rPr>
+                    <w:rFonts w:cs="Times New Roman"/>
+                    <w:color w:val="000000"/>
+                    <w:shd w:val="clear" w:color="auto" w:fill="FFFFFF"/>
+                    <w:lang w:val="en-US"/>
+                  </w:rPr>
+                  <w:t>d intention from the emaciated</w:t>
+                </w:r>
+                <w:r>
+                  <w:rPr>
+                    <w:rFonts w:cs="Times New Roman"/>
+                    <w:i/>
+                    <w:color w:val="000000"/>
+                    <w:shd w:val="clear" w:color="auto" w:fill="FFFFFF"/>
+                    <w:lang w:val="en-US"/>
+                  </w:rPr>
+                  <w:t xml:space="preserve"> Le Christ</w:t>
+                </w:r>
+                <w:r>
+                  <w:rPr>
+                    <w:rFonts w:cs="Times New Roman"/>
+                    <w:color w:val="000000"/>
+                    <w:shd w:val="clear" w:color="auto" w:fill="FFFFFF"/>
+                    <w:lang w:val="en-US"/>
+                  </w:rPr>
+                  <w:t xml:space="preserve"> or his series of graceful, non-fearsome masks.</w:t>
+                </w:r>
+                <w:r>
+                  <w:rPr>
+                    <w:rFonts w:eastAsia="Times New Roman" w:cs="Times New Roman"/>
+                    <w:color w:val="000000"/>
+                    <w:lang w:val="en-US" w:eastAsia="zh-TW"/>
+                  </w:rPr>
+                  <w:t xml:space="preserve"> </w:t>
+                </w:r>
+              </w:p>
+              <w:p>
+                <w:pPr>
+                  <w:jc w:val="both"/>
+                  <w:rPr>
+                    <w:rFonts w:eastAsia="Times New Roman" w:cs="Times New Roman"/>
+                    <w:color w:val="000000"/>
                     <w:lang w:val="en-US" w:eastAsia="zh-TW"/>
                   </w:rPr>
                 </w:pPr>
@@ -1355,6 +1541,7 @@
                   <w:jc w:val="both"/>
                   <w:rPr>
                     <w:rFonts w:eastAsia="Times New Roman" w:cs="Times New Roman"/>
+                    <w:i/>
                     <w:color w:val="000000"/>
                     <w:lang w:val="en-US" w:eastAsia="zh-TW"/>
                   </w:rPr>
@@ -1362,184 +1549,429 @@
                 <w:r>
                   <w:rPr>
                     <w:rFonts w:eastAsia="Times New Roman" w:cs="Times New Roman"/>
-                    <w:lang w:val="en-US" w:eastAsia="zh-TW"/>
-                  </w:rPr>
-                  <w:tab/>
+                    <w:color w:val="000000"/>
+                    <w:lang w:val="en-US" w:eastAsia="zh-TW"/>
+                  </w:rPr>
+                  <w:t>One of these curiously fanciful</w:t>
+                </w:r>
+                <w:r>
+                  <w:rPr>
+                    <w:rFonts w:eastAsia="Times New Roman" w:cs="Times New Roman"/>
+                    <w:color w:val="000000"/>
+                    <w:lang w:val="en-US" w:eastAsia="zh-TW"/>
+                  </w:rPr>
+                  <w:t xml:space="preserve"> pieces</w:t>
+                </w:r>
+                <w:r>
+                  <w:rPr>
+                    <w:rFonts w:eastAsia="Times New Roman" w:cs="Times New Roman"/>
+                    <w:color w:val="000000"/>
+                    <w:lang w:val="en-US" w:eastAsia="zh-TW"/>
+                  </w:rPr>
+                  <w:t xml:space="preserve"> </w:t>
+                </w:r>
+                <w:r>
+                  <w:rPr>
+                    <w:rFonts w:eastAsia="Times New Roman" w:cs="Times New Roman"/>
+                    <w:color w:val="000000"/>
+                    <w:lang w:val="en-US" w:eastAsia="zh-TW"/>
+                  </w:rPr>
+                  <w:t xml:space="preserve">is a work entitled </w:t>
+                </w:r>
+                <w:r>
+                  <w:rPr>
+                    <w:rFonts w:eastAsia="Times New Roman" w:cs="Times New Roman"/>
+                    <w:i/>
+                    <w:color w:val="000000"/>
+                    <w:lang w:val="en-US" w:eastAsia="zh-TW"/>
+                  </w:rPr>
+                  <w:t xml:space="preserve">Le </w:t>
                 </w:r>
                 <w:proofErr w:type="spellStart"/>
                 <w:r>
                   <w:rPr>
                     <w:rFonts w:eastAsia="Times New Roman" w:cs="Times New Roman"/>
-                    <w:lang w:val="en-US" w:eastAsia="zh-TW"/>
-                  </w:rPr>
-                  <w:t>Lattier</w:t>
+                    <w:i/>
+                    <w:color w:val="000000"/>
+                    <w:lang w:val="en-US" w:eastAsia="zh-TW"/>
+                  </w:rPr>
+                  <w:t>voleur</w:t>
                 </w:r>
                 <w:proofErr w:type="spellEnd"/>
                 <w:r>
                   <w:rPr>
                     <w:rFonts w:eastAsia="Times New Roman" w:cs="Times New Roman"/>
-                    <w:lang w:val="en-US" w:eastAsia="zh-TW"/>
-                  </w:rPr>
-                  <w:t xml:space="preserve"> designed sculptures made of strings and wire </w:t>
-                </w:r>
-                <w:r>
-                  <w:rPr>
-                    <w:rFonts w:eastAsia="Times New Roman" w:cs="Times New Roman"/>
-                    <w:lang w:val="en-US" w:eastAsia="zh-TW"/>
-                  </w:rPr>
-                  <w:t>concealing</w:t>
-                </w:r>
-                <w:r>
-                  <w:rPr>
-                    <w:rFonts w:eastAsia="Times New Roman" w:cs="Times New Roman"/>
-                    <w:lang w:val="en-US" w:eastAsia="zh-TW"/>
-                  </w:rPr>
-                  <w:t xml:space="preserve"> the underlying iron structure. "If I had </w:t>
-                </w:r>
-                <w:commentRangeStart w:id="2"/>
-                <w:r>
-                  <w:rPr>
-                    <w:rFonts w:eastAsia="Times New Roman" w:cs="Times New Roman"/>
-                    <w:lang w:val="en-US" w:eastAsia="zh-TW"/>
-                  </w:rPr>
-                  <w:t xml:space="preserve">made </w:t>
-                </w:r>
-                <w:r>
-                  <w:rPr>
-                    <w:rFonts w:eastAsia="Times New Roman" w:cs="Times New Roman"/>
-                    <w:sz w:val="24"/>
-                    <w:szCs w:val="24"/>
-                    <w:lang w:val="en-US" w:eastAsia="zh-TW"/>
-                  </w:rPr>
-                  <w:t>them [the sculptures]</w:t>
-                </w:r>
-                <w:r>
-                  <w:rPr>
-                    <w:rFonts w:eastAsia="Times New Roman" w:cs="Times New Roman"/>
-                    <w:lang w:val="en-US" w:eastAsia="zh-TW"/>
-                  </w:rPr>
-                  <w:t xml:space="preserve"> of </w:t>
-                </w:r>
-                <w:commentRangeEnd w:id="2"/>
+                    <w:i/>
+                    <w:color w:val="000000"/>
+                    <w:lang w:val="en-US" w:eastAsia="zh-TW"/>
+                  </w:rPr>
+                  <w:t xml:space="preserve"> de coq, </w:t>
+                </w:r>
+                <w:proofErr w:type="spellStart"/>
+                <w:r>
+                  <w:rPr>
+                    <w:rFonts w:eastAsia="Times New Roman" w:cs="Times New Roman"/>
+                    <w:i/>
+                    <w:color w:val="000000"/>
+                    <w:lang w:val="en-US" w:eastAsia="zh-TW"/>
+                  </w:rPr>
+                  <w:t>dit</w:t>
+                </w:r>
+                <w:proofErr w:type="spellEnd"/>
+                <w:r>
+                  <w:rPr>
+                    <w:rFonts w:eastAsia="Times New Roman" w:cs="Times New Roman"/>
+                    <w:i/>
+                    <w:color w:val="000000"/>
+                    <w:lang w:val="en-US" w:eastAsia="zh-TW"/>
+                  </w:rPr>
+                  <w:t xml:space="preserve"> la </w:t>
+                </w:r>
+                <w:proofErr w:type="spellStart"/>
+                <w:r>
+                  <w:rPr>
+                    <w:rFonts w:eastAsia="Times New Roman" w:cs="Times New Roman"/>
+                    <w:i/>
+                    <w:color w:val="000000"/>
+                    <w:lang w:val="en-US" w:eastAsia="zh-TW"/>
+                  </w:rPr>
+                  <w:t>Victoire</w:t>
+                </w:r>
+                <w:proofErr w:type="spellEnd"/>
+                <w:r>
+                  <w:rPr>
+                    <w:rFonts w:eastAsia="Times New Roman" w:cs="Times New Roman"/>
+                    <w:i/>
+                    <w:color w:val="000000"/>
+                    <w:lang w:val="en-US" w:eastAsia="zh-TW"/>
+                  </w:rPr>
+                  <w:t xml:space="preserve"> de Samot</w:t>
+                </w:r>
+                <w:r>
+                  <w:rPr>
+                    <w:rFonts w:eastAsia="Times New Roman" w:cs="Times New Roman"/>
+                    <w:i/>
+                    <w:color w:val="000000"/>
+                    <w:lang w:val="en-US" w:eastAsia="zh-TW"/>
+                  </w:rPr>
+                  <w:t>h</w:t>
+                </w:r>
+                <w:r>
+                  <w:rPr>
+                    <w:rFonts w:eastAsia="Times New Roman" w:cs="Times New Roman"/>
+                    <w:i/>
+                    <w:color w:val="000000"/>
+                    <w:lang w:val="en-US" w:eastAsia="zh-TW"/>
+                  </w:rPr>
+                  <w:t>race</w:t>
+                </w:r>
+                <w:r>
+                  <w:rPr>
+                    <w:rFonts w:eastAsia="Times New Roman" w:cs="Times New Roman"/>
+                    <w:color w:val="000000"/>
+                    <w:lang w:val="en-US" w:eastAsia="zh-TW"/>
+                  </w:rPr>
+                  <w:t xml:space="preserve"> (</w:t>
+                </w:r>
+                <w:r>
+                  <w:rPr>
+                    <w:rFonts w:eastAsia="Times New Roman" w:cs="Times New Roman"/>
+                    <w:color w:val="000000"/>
+                    <w:lang w:val="en-US" w:eastAsia="zh-TW"/>
+                  </w:rPr>
+                  <w:t>The Chicken Thi</w:t>
+                </w:r>
+                <w:r>
+                  <w:rPr>
+                    <w:rFonts w:eastAsia="Times New Roman" w:cs="Times New Roman"/>
+                    <w:color w:val="000000"/>
+                    <w:lang w:val="en-US" w:eastAsia="zh-TW"/>
+                  </w:rPr>
+                  <w:t>ef or the Victory of Samothrace)</w:t>
+                </w:r>
+                <w:r>
+                  <w:rPr>
+                    <w:rFonts w:eastAsia="Times New Roman" w:cs="Times New Roman"/>
+                    <w:color w:val="000000"/>
+                    <w:lang w:val="en-US" w:eastAsia="zh-TW"/>
+                  </w:rPr>
+                  <w:t xml:space="preserve"> </w:t>
+                </w:r>
+                <w:r>
+                  <w:rPr>
+                    <w:rFonts w:eastAsia="Times New Roman" w:cs="Times New Roman"/>
+                    <w:color w:val="000000"/>
+                    <w:lang w:val="en-US" w:eastAsia="zh-TW"/>
+                  </w:rPr>
+                  <w:t>(</w:t>
+                </w:r>
+                <w:r>
+                  <w:rPr>
+                    <w:rFonts w:eastAsia="Times New Roman" w:cs="Times New Roman"/>
+                    <w:color w:val="000000"/>
+                    <w:lang w:val="en-US" w:eastAsia="zh-TW"/>
+                  </w:rPr>
+                  <w:t>1962</w:t>
+                </w:r>
+                <w:r>
+                  <w:rPr>
+                    <w:rFonts w:eastAsia="Times New Roman" w:cs="Times New Roman"/>
+                    <w:color w:val="000000"/>
+                    <w:lang w:val="en-US" w:eastAsia="zh-TW"/>
+                  </w:rPr>
+                  <w:t>)</w:t>
+                </w:r>
+                <w:r>
+                  <w:rPr>
+                    <w:rFonts w:eastAsia="Times New Roman" w:cs="Times New Roman"/>
+                    <w:color w:val="000000"/>
+                    <w:lang w:val="en-US" w:eastAsia="zh-TW"/>
+                  </w:rPr>
+                  <w:t xml:space="preserve">, </w:t>
+                </w:r>
+                <w:r>
+                  <w:rPr>
+                    <w:rFonts w:eastAsia="Times New Roman" w:cs="Times New Roman"/>
+                    <w:color w:val="000000"/>
+                    <w:lang w:val="en-US" w:eastAsia="zh-TW"/>
+                  </w:rPr>
+                  <w:t xml:space="preserve">and stands </w:t>
+                </w:r>
+                <w:r>
+                  <w:rPr>
+                    <w:rFonts w:eastAsia="Times New Roman" w:cs="Times New Roman"/>
+                    <w:color w:val="000000"/>
+                    <w:lang w:val="en-US" w:eastAsia="zh-TW"/>
+                  </w:rPr>
+                  <w:t>about 4.2 feet high</w:t>
+                </w:r>
+                <w:r>
+                  <w:rPr>
+                    <w:rFonts w:eastAsia="Times New Roman" w:cs="Times New Roman"/>
+                    <w:color w:val="000000"/>
+                    <w:lang w:val="en-US" w:eastAsia="zh-TW"/>
+                  </w:rPr>
+                  <w:t xml:space="preserve">. </w:t>
+                </w:r>
+                <w:commentRangeStart w:id="3"/>
+                <w:commentRangeStart w:id="4"/>
+                <w:r>
+                  <w:rPr>
+                    <w:rFonts w:eastAsia="Times New Roman" w:cs="Times New Roman"/>
+                    <w:color w:val="000000"/>
+                    <w:lang w:val="en-US" w:eastAsia="zh-TW"/>
+                  </w:rPr>
+                  <w:t xml:space="preserve">The title clearly refers to the statue </w:t>
+                </w:r>
+                <w:r>
+                  <w:rPr>
+                    <w:rFonts w:cs="Times New Roman"/>
+                    <w:i/>
+                    <w:shd w:val="clear" w:color="auto" w:fill="FFFFFF"/>
+                    <w:lang w:val="en-US"/>
+                  </w:rPr>
+                  <w:t xml:space="preserve">The Winged Victory of </w:t>
+                </w:r>
+                <w:commentRangeEnd w:id="3"/>
                 <w:r>
                   <w:rPr>
                     <w:rStyle w:val="CommentReference"/>
                     <w:vanish/>
                   </w:rPr>
-                  <w:commentReference w:id="2"/>
-                </w:r>
-                <w:r>
-                  <w:rPr>
-                    <w:rFonts w:eastAsia="Times New Roman" w:cs="Times New Roman"/>
-                    <w:lang w:val="en-US" w:eastAsia="zh-TW"/>
-                  </w:rPr>
-                  <w:t xml:space="preserve">wood, it would be accused of copying my ancestors. If I had begun to carve stone, it seemed to me that I copied White people. I had to find something new". </w:t>
+                  <w:commentReference w:id="3"/>
+                </w:r>
+                <w:commentRangeEnd w:id="4"/>
+                <w:r>
+                  <w:rPr>
+                    <w:rStyle w:val="CommentReference"/>
+                    <w:vanish/>
+                  </w:rPr>
+                  <w:commentReference w:id="4"/>
+                </w:r>
+                <w:r>
+                  <w:rPr>
+                    <w:rFonts w:cs="Times New Roman"/>
+                    <w:i/>
+                    <w:shd w:val="clear" w:color="auto" w:fill="FFFFFF"/>
+                    <w:lang w:val="en-US"/>
+                  </w:rPr>
+                  <w:t>Samothrace</w:t>
+                </w:r>
+                <w:r>
+                  <w:rPr>
+                    <w:rFonts w:eastAsia="Times New Roman" w:cs="Times New Roman"/>
+                    <w:color w:val="000000"/>
+                    <w:lang w:val="en-US" w:eastAsia="zh-TW"/>
+                  </w:rPr>
+                  <w:t xml:space="preserve">, a main piece of Hellenistic sculpture. However, instead of the goddess of victory, with her ardent movements frozen in marble, the viewer of </w:t>
                 </w:r>
                 <w:proofErr w:type="spellStart"/>
                 <w:r>
                   <w:rPr>
-                    <w:rFonts w:cs="Times New Roman"/>
-                    <w:color w:val="000000"/>
-                    <w:shd w:val="clear" w:color="auto" w:fill="FFFFFF"/>
-                    <w:lang w:val="en-US"/>
-                  </w:rPr>
-                  <w:t>Lattier's</w:t>
+                    <w:rFonts w:eastAsia="Times New Roman" w:cs="Times New Roman"/>
+                    <w:color w:val="000000"/>
+                    <w:lang w:val="en-US" w:eastAsia="zh-TW"/>
+                  </w:rPr>
+                  <w:t>Lattier’s</w:t>
                 </w:r>
                 <w:proofErr w:type="spellEnd"/>
                 <w:r>
                   <w:rPr>
-                    <w:rFonts w:cs="Times New Roman"/>
-                    <w:color w:val="000000"/>
-                    <w:shd w:val="clear" w:color="auto" w:fill="FFFFFF"/>
-                    <w:lang w:val="en-US"/>
-                  </w:rPr>
-                  <w:t xml:space="preserve"> corpus embraces a remarkable diversity of subjects and themes. </w:t>
-                </w:r>
-                <w:r>
-                  <w:rPr>
-                    <w:rFonts w:eastAsia="Times New Roman" w:cs="Times New Roman"/>
-                    <w:lang w:val="en-US" w:eastAsia="zh-TW"/>
-                  </w:rPr>
-                  <w:t>He created monumental works on religious and historical themes, as well as representations of "</w:t>
+                    <w:rFonts w:eastAsia="Times New Roman" w:cs="Times New Roman"/>
+                    <w:color w:val="000000"/>
+                    <w:lang w:val="en-US" w:eastAsia="zh-TW"/>
+                  </w:rPr>
+                  <w:t xml:space="preserve"> </w:t>
+                </w:r>
+                <w:r>
+                  <w:rPr>
+                    <w:rFonts w:eastAsia="Times New Roman" w:cs="Times New Roman"/>
+                    <w:i/>
+                    <w:color w:val="000000"/>
+                    <w:lang w:val="en-US" w:eastAsia="zh-TW"/>
+                  </w:rPr>
+                  <w:t>Victory</w:t>
+                </w:r>
+                <w:r>
+                  <w:rPr>
+                    <w:rFonts w:eastAsia="Times New Roman" w:cs="Times New Roman"/>
+                    <w:color w:val="000000"/>
+                    <w:lang w:val="en-US" w:eastAsia="zh-TW"/>
+                  </w:rPr>
+                  <w:t xml:space="preserve"> is faced with what indeed looks more like a chicken thief:</w:t>
+                </w:r>
+                <w:r>
+                  <w:rPr>
+                    <w:rFonts w:eastAsia="Times New Roman" w:cs="Times New Roman"/>
+                    <w:color w:val="000000"/>
+                    <w:lang w:val="en-US" w:eastAsia="zh-TW"/>
+                  </w:rPr>
+                  <w:t xml:space="preserve"> a ridiculously slender, miserable wretch in a brazen, straddling posture, seemingly on the verge of taking to its heels at any moment. </w:t>
                 </w:r>
                 <w:proofErr w:type="spellStart"/>
                 <w:r>
                   <w:rPr>
                     <w:rFonts w:eastAsia="Times New Roman" w:cs="Times New Roman"/>
-                    <w:lang w:val="en-US" w:eastAsia="zh-TW"/>
-                  </w:rPr>
-                  <w:t>ronde</w:t>
-                </w:r>
-                <w:r>
-                  <w:rPr>
-                    <w:rFonts w:eastAsia="Times New Roman" w:cs="Times New Roman"/>
-                    <w:lang w:val="en-US" w:eastAsia="zh-TW"/>
-                  </w:rPr>
-                  <w:t>-</w:t>
-                </w:r>
-                <w:r>
-                  <w:rPr>
-                    <w:rFonts w:eastAsia="Times New Roman" w:cs="Times New Roman"/>
-                    <w:lang w:val="en-US" w:eastAsia="zh-TW"/>
-                  </w:rPr>
-                  <w:t>bosse</w:t>
+                    <w:color w:val="000000"/>
+                    <w:lang w:val="en-US" w:eastAsia="zh-TW"/>
+                  </w:rPr>
+                  <w:t>Lattier’s</w:t>
                 </w:r>
                 <w:proofErr w:type="spellEnd"/>
                 <w:r>
                   <w:rPr>
                     <w:rFonts w:eastAsia="Times New Roman" w:cs="Times New Roman"/>
-                    <w:lang w:val="en-US" w:eastAsia="zh-TW"/>
-                  </w:rPr>
-                  <w:t xml:space="preserve">" traditions and humoristic figures. </w:t>
+                    <w:color w:val="000000"/>
+                    <w:lang w:val="en-US" w:eastAsia="zh-TW"/>
+                  </w:rPr>
+                  <w:t xml:space="preserve"> ironical approach to centuries-old traditions was not limited to European culture</w:t>
+                </w:r>
+                <w:r>
+                  <w:rPr>
+                    <w:rFonts w:eastAsia="Times New Roman" w:cs="Times New Roman"/>
+                    <w:color w:val="000000"/>
+                    <w:lang w:val="en-US" w:eastAsia="zh-TW"/>
+                  </w:rPr>
+                  <w:t>.</w:t>
+                </w:r>
+                <w:r>
+                  <w:rPr>
+                    <w:rFonts w:eastAsia="Times New Roman" w:cs="Times New Roman"/>
+                    <w:color w:val="000000"/>
+                    <w:lang w:val="en-US" w:eastAsia="zh-TW"/>
+                  </w:rPr>
+                  <w:t xml:space="preserve"> West African ritual masks were </w:t>
+                </w:r>
+                <w:r>
+                  <w:rPr>
+                    <w:rFonts w:eastAsia="Times New Roman" w:cs="Times New Roman"/>
+                    <w:color w:val="000000"/>
+                    <w:lang w:val="en-US" w:eastAsia="zh-TW"/>
+                  </w:rPr>
+                  <w:t>also</w:t>
+                </w:r>
+                <w:r>
+                  <w:rPr>
+                    <w:rFonts w:eastAsia="Times New Roman" w:cs="Times New Roman"/>
+                    <w:color w:val="000000"/>
+                    <w:lang w:val="en-US" w:eastAsia="zh-TW"/>
+                  </w:rPr>
+                  <w:t xml:space="preserve"> subject matter of his artistic reinterpretation. </w:t>
+                </w:r>
+                <w:r>
+                  <w:rPr>
+                    <w:rFonts w:eastAsia="Times New Roman" w:cs="Times New Roman"/>
+                    <w:color w:val="000000"/>
+                    <w:lang w:val="en-US" w:eastAsia="zh-TW"/>
+                  </w:rPr>
+                  <w:t>Around</w:t>
+                </w:r>
+                <w:r>
+                  <w:rPr>
+                    <w:rFonts w:eastAsia="Times New Roman" w:cs="Times New Roman"/>
+                    <w:color w:val="000000"/>
+                    <w:lang w:val="en-US" w:eastAsia="zh-TW"/>
+                  </w:rPr>
+                  <w:t xml:space="preserve"> 1975, </w:t>
                 </w:r>
                 <w:proofErr w:type="spellStart"/>
                 <w:r>
                   <w:rPr>
-                    <w:rFonts w:cs="Times New Roman"/>
+                    <w:rFonts w:eastAsia="Times New Roman" w:cs="Times New Roman"/>
+                    <w:color w:val="000000"/>
+                    <w:lang w:val="en-US" w:eastAsia="zh-TW"/>
+                  </w:rPr>
+                  <w:t>Lattier</w:t>
+                </w:r>
+                <w:proofErr w:type="spellEnd"/>
+                <w:r>
+                  <w:rPr>
+                    <w:rFonts w:eastAsia="Times New Roman" w:cs="Times New Roman"/>
+                    <w:color w:val="000000"/>
+                    <w:lang w:val="en-US" w:eastAsia="zh-TW"/>
+                  </w:rPr>
+                  <w:t xml:space="preserve"> created a </w:t>
+                </w:r>
+                <w:r>
+                  <w:rPr>
+                    <w:rFonts w:eastAsia="Times New Roman" w:cs="Times New Roman"/>
+                    <w:color w:val="000000"/>
+                    <w:lang w:val="en-US" w:eastAsia="zh-TW"/>
+                  </w:rPr>
+                  <w:t>series of works</w:t>
+                </w:r>
+                <w:r>
+                  <w:rPr>
+                    <w:rFonts w:eastAsia="Times New Roman" w:cs="Times New Roman"/>
+                    <w:color w:val="000000"/>
+                    <w:lang w:val="en-US" w:eastAsia="zh-TW"/>
+                  </w:rPr>
+                  <w:t xml:space="preserve"> </w:t>
+                </w:r>
+                <w:r>
+                  <w:rPr>
+                    <w:rFonts w:eastAsia="Times New Roman" w:cs="Times New Roman"/>
+                    <w:color w:val="000000"/>
+                    <w:lang w:val="en-US" w:eastAsia="zh-TW"/>
+                  </w:rPr>
+                  <w:t xml:space="preserve">entitled </w:t>
+                </w:r>
+                <w:r>
+                  <w:rPr>
+                    <w:rFonts w:eastAsia="Times New Roman" w:cs="Times New Roman"/>
                     <w:i/>
                     <w:color w:val="000000"/>
-                    <w:shd w:val="clear" w:color="auto" w:fill="FFFFFF"/>
-                    <w:lang w:val="en-US"/>
-                  </w:rPr>
-                  <w:t>Panthère</w:t>
-                </w:r>
-                <w:proofErr w:type="spellEnd"/>
-                <w:r>
-                  <w:rPr>
-                    <w:rFonts w:cs="Times New Roman"/>
-                    <w:color w:val="000000"/>
-                    <w:shd w:val="clear" w:color="auto" w:fill="FFFFFF"/>
-                    <w:lang w:val="en-US"/>
-                  </w:rPr>
-                  <w:t xml:space="preserve"> seems far removed in spirit an</w:t>
-                </w:r>
-                <w:r>
-                  <w:rPr>
-                    <w:rFonts w:cs="Times New Roman"/>
-                    <w:color w:val="000000"/>
-                    <w:shd w:val="clear" w:color="auto" w:fill="FFFFFF"/>
-                    <w:lang w:val="en-US"/>
-                  </w:rPr>
-                  <w:t>d intention from the emaciated</w:t>
-                </w:r>
-                <w:r>
-                  <w:rPr>
-                    <w:rFonts w:cs="Times New Roman"/>
-                    <w:i/>
-                    <w:color w:val="000000"/>
-                    <w:shd w:val="clear" w:color="auto" w:fill="FFFFFF"/>
-                    <w:lang w:val="en-US"/>
-                  </w:rPr>
-                  <w:t xml:space="preserve"> Le Christ</w:t>
-                </w:r>
-                <w:r>
-                  <w:rPr>
-                    <w:rFonts w:cs="Times New Roman"/>
-                    <w:color w:val="000000"/>
-                    <w:shd w:val="clear" w:color="auto" w:fill="FFFFFF"/>
-                    <w:lang w:val="en-US"/>
-                  </w:rPr>
-                  <w:t xml:space="preserve"> or his series of graceful, non-fearsome masks.</w:t>
+                    <w:lang w:val="en-US" w:eastAsia="zh-TW"/>
+                  </w:rPr>
+                  <w:t>Masque</w:t>
+                </w:r>
+                <w:r>
+                  <w:rPr>
+                    <w:rFonts w:eastAsia="Times New Roman" w:cs="Times New Roman"/>
+                    <w:color w:val="000000"/>
+                    <w:lang w:val="en-US" w:eastAsia="zh-TW"/>
+                  </w:rPr>
+                  <w:t>, again combining</w:t>
                 </w:r>
                 <w:r>
                   <w:rPr>
@@ -1548,6 +1980,39 @@
                     <w:lang w:val="en-US" w:eastAsia="zh-TW"/>
                   </w:rPr>
                   <w:t xml:space="preserve"> </w:t>
+                </w:r>
+                <w:r>
+                  <w:rPr>
+                    <w:rFonts w:eastAsia="Times New Roman" w:cs="Times New Roman"/>
+                    <w:color w:val="000000"/>
+                    <w:lang w:val="en-US" w:eastAsia="zh-TW"/>
+                  </w:rPr>
+                  <w:t>his</w:t>
+                </w:r>
+                <w:r>
+                  <w:rPr>
+                    <w:rFonts w:eastAsia="Times New Roman" w:cs="Times New Roman"/>
+                    <w:color w:val="000000"/>
+                    <w:lang w:val="en-US" w:eastAsia="zh-TW"/>
+                  </w:rPr>
+                  <w:t xml:space="preserve"> techniques and traditio</w:t>
+                </w:r>
+                <w:r>
+                  <w:rPr>
+                    <w:rFonts w:eastAsia="Times New Roman" w:cs="Times New Roman"/>
+                    <w:color w:val="000000"/>
+                    <w:lang w:val="en-US" w:eastAsia="zh-TW"/>
+                  </w:rPr>
+                  <w:t xml:space="preserve">nal – in this case African – motifs with elements of Abstraction and Minimal </w:t>
+                </w:r>
+                <w:proofErr w:type="spellStart"/>
+                <w:r>
+                  <w:rPr>
+                    <w:rFonts w:eastAsia="Times New Roman" w:cs="Times New Roman"/>
+                    <w:color w:val="000000"/>
+                    <w:lang w:val="en-US" w:eastAsia="zh-TW"/>
+                  </w:rPr>
+                  <w:t>Art.</w:t>
                 </w:r>
               </w:p>
               <w:p>
@@ -1562,510 +2027,41 @@
                 </w:pPr>
                 <w:r>
                   <w:rPr>
-                    <w:rFonts w:eastAsia="Times New Roman" w:cs="Times New Roman"/>
-                    <w:color w:val="000000"/>
-                    <w:lang w:val="en-US" w:eastAsia="zh-TW"/>
-                  </w:rPr>
-                  <w:tab/>
-                </w:r>
-                <w:r>
-                  <w:rPr>
-                    <w:rFonts w:eastAsia="Times New Roman" w:cs="Times New Roman"/>
-                    <w:color w:val="000000"/>
-                    <w:lang w:val="en-US" w:eastAsia="zh-TW"/>
-                  </w:rPr>
-                  <w:t>One of these curiously fanciful</w:t>
-                </w:r>
-                <w:r>
-                  <w:rPr>
-                    <w:rFonts w:eastAsia="Times New Roman" w:cs="Times New Roman"/>
-                    <w:color w:val="000000"/>
-                    <w:lang w:val="en-US" w:eastAsia="zh-TW"/>
-                  </w:rPr>
-                  <w:t xml:space="preserve"> pieces</w:t>
-                </w:r>
-                <w:r>
-                  <w:rPr>
-                    <w:rFonts w:eastAsia="Times New Roman" w:cs="Times New Roman"/>
-                    <w:color w:val="000000"/>
-                    <w:lang w:val="en-US" w:eastAsia="zh-TW"/>
-                  </w:rPr>
-                  <w:t xml:space="preserve"> </w:t>
-                </w:r>
-                <w:r>
-                  <w:rPr>
-                    <w:rFonts w:eastAsia="Times New Roman" w:cs="Times New Roman"/>
-                    <w:color w:val="000000"/>
-                    <w:lang w:val="en-US" w:eastAsia="zh-TW"/>
-                  </w:rPr>
-                  <w:t xml:space="preserve">is a work entitled </w:t>
-                </w:r>
-                <w:r>
-                  <w:rPr>
-                    <w:rFonts w:eastAsia="Times New Roman" w:cs="Times New Roman"/>
-                    <w:i/>
-                    <w:color w:val="000000"/>
-                    <w:lang w:val="en-US" w:eastAsia="zh-TW"/>
-                  </w:rPr>
-                  <w:t xml:space="preserve">Le </w:t>
-                </w:r>
-                <w:proofErr w:type="spellStart"/>
-                <w:r>
-                  <w:rPr>
-                    <w:rFonts w:eastAsia="Times New Roman" w:cs="Times New Roman"/>
-                    <w:i/>
-                    <w:color w:val="000000"/>
-                    <w:lang w:val="en-US" w:eastAsia="zh-TW"/>
-                  </w:rPr>
-                  <w:t>voleur</w:t>
+                    <w:rFonts w:cs="Times New Roman"/>
+                    <w:color w:val="000000"/>
+                    <w:shd w:val="clear" w:color="auto" w:fill="FFFFFF"/>
+                    <w:lang w:val="en-US"/>
+                  </w:rPr>
+                  <w:lastRenderedPageBreak/>
+                  <w:t>Lattier</w:t>
                 </w:r>
                 <w:proofErr w:type="spellEnd"/>
                 <w:r>
                   <w:rPr>
-                    <w:rFonts w:eastAsia="Times New Roman" w:cs="Times New Roman"/>
-                    <w:i/>
-                    <w:color w:val="000000"/>
-                    <w:lang w:val="en-US" w:eastAsia="zh-TW"/>
-                  </w:rPr>
-                  <w:t xml:space="preserve"> de coq, </w:t>
-                </w:r>
-                <w:proofErr w:type="spellStart"/>
-                <w:r>
-                  <w:rPr>
-                    <w:rFonts w:eastAsia="Times New Roman" w:cs="Times New Roman"/>
-                    <w:i/>
-                    <w:color w:val="000000"/>
-                    <w:lang w:val="en-US" w:eastAsia="zh-TW"/>
-                  </w:rPr>
-                  <w:t>dit</w:t>
-                </w:r>
-                <w:proofErr w:type="spellEnd"/>
-                <w:r>
-                  <w:rPr>
-                    <w:rFonts w:eastAsia="Times New Roman" w:cs="Times New Roman"/>
-                    <w:i/>
-                    <w:color w:val="000000"/>
-                    <w:lang w:val="en-US" w:eastAsia="zh-TW"/>
-                  </w:rPr>
-                  <w:t xml:space="preserve"> la </w:t>
-                </w:r>
-                <w:proofErr w:type="spellStart"/>
-                <w:r>
-                  <w:rPr>
-                    <w:rFonts w:eastAsia="Times New Roman" w:cs="Times New Roman"/>
-                    <w:i/>
-                    <w:color w:val="000000"/>
-                    <w:lang w:val="en-US" w:eastAsia="zh-TW"/>
-                  </w:rPr>
-                  <w:t>Victoire</w:t>
-                </w:r>
-                <w:proofErr w:type="spellEnd"/>
-                <w:r>
-                  <w:rPr>
-                    <w:rFonts w:eastAsia="Times New Roman" w:cs="Times New Roman"/>
-                    <w:i/>
-                    <w:color w:val="000000"/>
-                    <w:lang w:val="en-US" w:eastAsia="zh-TW"/>
-                  </w:rPr>
-                  <w:t xml:space="preserve"> de Samot</w:t>
-                </w:r>
-                <w:r>
-                  <w:rPr>
-                    <w:rFonts w:eastAsia="Times New Roman" w:cs="Times New Roman"/>
-                    <w:i/>
-                    <w:color w:val="000000"/>
-                    <w:lang w:val="en-US" w:eastAsia="zh-TW"/>
-                  </w:rPr>
-                  <w:t>h</w:t>
-                </w:r>
-                <w:r>
-                  <w:rPr>
-                    <w:rFonts w:eastAsia="Times New Roman" w:cs="Times New Roman"/>
-                    <w:i/>
-                    <w:color w:val="000000"/>
-                    <w:lang w:val="en-US" w:eastAsia="zh-TW"/>
-                  </w:rPr>
-                  <w:t>race</w:t>
-                </w:r>
-                <w:r>
-                  <w:rPr>
-                    <w:rFonts w:eastAsia="Times New Roman" w:cs="Times New Roman"/>
-                    <w:color w:val="000000"/>
-                    <w:lang w:val="en-US" w:eastAsia="zh-TW"/>
-                  </w:rPr>
-                  <w:t xml:space="preserve"> (</w:t>
-                </w:r>
-                <w:r>
-                  <w:rPr>
-                    <w:rFonts w:eastAsia="Times New Roman" w:cs="Times New Roman"/>
-                    <w:color w:val="000000"/>
-                    <w:lang w:val="en-US" w:eastAsia="zh-TW"/>
-                  </w:rPr>
-                  <w:t>The Chicken Thi</w:t>
-                </w:r>
-                <w:r>
-                  <w:rPr>
-                    <w:rFonts w:eastAsia="Times New Roman" w:cs="Times New Roman"/>
-                    <w:color w:val="000000"/>
-                    <w:lang w:val="en-US" w:eastAsia="zh-TW"/>
-                  </w:rPr>
-                  <w:t>ef or the Victory of Samothrace)</w:t>
-                </w:r>
-                <w:r>
-                  <w:rPr>
-                    <w:rFonts w:eastAsia="Times New Roman" w:cs="Times New Roman"/>
-                    <w:color w:val="000000"/>
-                    <w:lang w:val="en-US" w:eastAsia="zh-TW"/>
-                  </w:rPr>
-                  <w:t xml:space="preserve"> </w:t>
-                </w:r>
-                <w:r>
-                  <w:rPr>
-                    <w:rFonts w:eastAsia="Times New Roman" w:cs="Times New Roman"/>
-                    <w:color w:val="000000"/>
-                    <w:lang w:val="en-US" w:eastAsia="zh-TW"/>
-                  </w:rPr>
-                  <w:t>(</w:t>
-                </w:r>
-                <w:r>
-                  <w:rPr>
-                    <w:rFonts w:eastAsia="Times New Roman" w:cs="Times New Roman"/>
-                    <w:color w:val="000000"/>
-                    <w:lang w:val="en-US" w:eastAsia="zh-TW"/>
-                  </w:rPr>
-                  <w:t>1962</w:t>
-                </w:r>
-                <w:r>
-                  <w:rPr>
-                    <w:rFonts w:eastAsia="Times New Roman" w:cs="Times New Roman"/>
-                    <w:color w:val="000000"/>
-                    <w:lang w:val="en-US" w:eastAsia="zh-TW"/>
-                  </w:rPr>
-                  <w:t>)</w:t>
-                </w:r>
-                <w:r>
-                  <w:rPr>
-                    <w:rFonts w:eastAsia="Times New Roman" w:cs="Times New Roman"/>
-                    <w:color w:val="000000"/>
-                    <w:lang w:val="en-US" w:eastAsia="zh-TW"/>
-                  </w:rPr>
-                  <w:t xml:space="preserve">, </w:t>
-                </w:r>
-                <w:r>
-                  <w:rPr>
-                    <w:rFonts w:eastAsia="Times New Roman" w:cs="Times New Roman"/>
-                    <w:color w:val="000000"/>
-                    <w:lang w:val="en-US" w:eastAsia="zh-TW"/>
-                  </w:rPr>
-                  <w:t xml:space="preserve">and stands </w:t>
-                </w:r>
-                <w:r>
-                  <w:rPr>
-                    <w:rFonts w:eastAsia="Times New Roman" w:cs="Times New Roman"/>
-                    <w:color w:val="000000"/>
-                    <w:lang w:val="en-US" w:eastAsia="zh-TW"/>
-                  </w:rPr>
-                  <w:t>about 4.2 feet high</w:t>
-                </w:r>
-                <w:r>
-                  <w:rPr>
-                    <w:rFonts w:eastAsia="Times New Roman" w:cs="Times New Roman"/>
-                    <w:color w:val="000000"/>
-                    <w:lang w:val="en-US" w:eastAsia="zh-TW"/>
-                  </w:rPr>
-                  <w:t xml:space="preserve">. </w:t>
-                </w:r>
-                <w:commentRangeStart w:id="3"/>
-                <w:commentRangeStart w:id="4"/>
-                <w:r>
-                  <w:rPr>
-                    <w:rFonts w:eastAsia="Times New Roman" w:cs="Times New Roman"/>
-                    <w:color w:val="000000"/>
-                    <w:lang w:val="en-US" w:eastAsia="zh-TW"/>
-                  </w:rPr>
-                  <w:t xml:space="preserve">The title clearly refers to the statue </w:t>
-                </w:r>
-                <w:r>
-                  <w:rPr>
-                    <w:rFonts w:cs="Times New Roman"/>
-                    <w:i/>
-                    <w:shd w:val="clear" w:color="auto" w:fill="FFFFFF"/>
-                    <w:lang w:val="en-US"/>
-                  </w:rPr>
-                  <w:t xml:space="preserve">The Winged Victory of </w:t>
-                </w:r>
-                <w:commentRangeEnd w:id="3"/>
-                <w:r>
-                  <w:rPr>
-                    <w:rStyle w:val="CommentReference"/>
-                    <w:vanish/>
-                  </w:rPr>
-                  <w:commentReference w:id="3"/>
-                </w:r>
-                <w:commentRangeEnd w:id="4"/>
-                <w:r>
-                  <w:rPr>
-                    <w:rStyle w:val="CommentReference"/>
-                    <w:vanish/>
-                  </w:rPr>
-                  <w:commentReference w:id="4"/>
-                </w:r>
-                <w:r>
-                  <w:rPr>
-                    <w:rFonts w:cs="Times New Roman"/>
-                    <w:i/>
-                    <w:shd w:val="clear" w:color="auto" w:fill="FFFFFF"/>
-                    <w:lang w:val="en-US"/>
-                  </w:rPr>
-                  <w:t>Samothrace</w:t>
-                </w:r>
-                <w:r>
-                  <w:rPr>
-                    <w:rFonts w:eastAsia="Times New Roman" w:cs="Times New Roman"/>
-                    <w:color w:val="000000"/>
-                    <w:lang w:val="en-US" w:eastAsia="zh-TW"/>
-                  </w:rPr>
-                  <w:t xml:space="preserve">, a main piece of Hellenistic sculpture. However, instead of the goddess of victory, with her ardent movements frozen in marble, the viewer of </w:t>
-                </w:r>
-                <w:proofErr w:type="spellStart"/>
-                <w:r>
-                  <w:rPr>
-                    <w:rFonts w:eastAsia="Times New Roman" w:cs="Times New Roman"/>
-                    <w:color w:val="000000"/>
-                    <w:lang w:val="en-US" w:eastAsia="zh-TW"/>
-                  </w:rPr>
-                  <w:t>Lattier’s</w:t>
-                </w:r>
-                <w:proofErr w:type="spellEnd"/>
-                <w:r>
-                  <w:rPr>
-                    <w:rFonts w:eastAsia="Times New Roman" w:cs="Times New Roman"/>
-                    <w:color w:val="000000"/>
-                    <w:lang w:val="en-US" w:eastAsia="zh-TW"/>
-                  </w:rPr>
-                  <w:t xml:space="preserve"> </w:t>
-                </w:r>
-                <w:r>
-                  <w:rPr>
-                    <w:rFonts w:eastAsia="Times New Roman" w:cs="Times New Roman"/>
-                    <w:i/>
-                    <w:color w:val="000000"/>
-                    <w:lang w:val="en-US" w:eastAsia="zh-TW"/>
-                  </w:rPr>
-                  <w:t>Victory</w:t>
-                </w:r>
-                <w:r>
-                  <w:rPr>
-                    <w:rFonts w:eastAsia="Times New Roman" w:cs="Times New Roman"/>
-                    <w:color w:val="000000"/>
-                    <w:lang w:val="en-US" w:eastAsia="zh-TW"/>
-                  </w:rPr>
-                  <w:t xml:space="preserve"> is faced with what indeed looks more like a chicken thief:</w:t>
-                </w:r>
-                <w:r>
-                  <w:rPr>
-                    <w:rFonts w:eastAsia="Times New Roman" w:cs="Times New Roman"/>
-                    <w:color w:val="000000"/>
-                    <w:lang w:val="en-US" w:eastAsia="zh-TW"/>
-                  </w:rPr>
-                  <w:t xml:space="preserve"> a ridiculously slender, miserable wretch in a brazen, straddling posture, seemingly on the verge of taking to its heels at any moment. </w:t>
-                </w:r>
-                <w:proofErr w:type="spellStart"/>
-                <w:r>
-                  <w:rPr>
-                    <w:rFonts w:eastAsia="Times New Roman" w:cs="Times New Roman"/>
-                    <w:color w:val="000000"/>
-                    <w:lang w:val="en-US" w:eastAsia="zh-TW"/>
-                  </w:rPr>
-                  <w:t>Lattier’s</w:t>
-                </w:r>
-                <w:proofErr w:type="spellEnd"/>
-                <w:r>
-                  <w:rPr>
-                    <w:rFonts w:eastAsia="Times New Roman" w:cs="Times New Roman"/>
-                    <w:color w:val="000000"/>
-                    <w:lang w:val="en-US" w:eastAsia="zh-TW"/>
-                  </w:rPr>
-                  <w:t xml:space="preserve"> ironical approach to centuries-old traditions was not limited to European culture</w:t>
-                </w:r>
-                <w:r>
-                  <w:rPr>
-                    <w:rFonts w:eastAsia="Times New Roman" w:cs="Times New Roman"/>
-                    <w:color w:val="000000"/>
-                    <w:lang w:val="en-US" w:eastAsia="zh-TW"/>
-                  </w:rPr>
-                  <w:t>.</w:t>
-                </w:r>
-                <w:r>
-                  <w:rPr>
-                    <w:rFonts w:eastAsia="Times New Roman" w:cs="Times New Roman"/>
-                    <w:color w:val="000000"/>
-                    <w:lang w:val="en-US" w:eastAsia="zh-TW"/>
-                  </w:rPr>
-                  <w:t xml:space="preserve"> West African ritual masks were </w:t>
-                </w:r>
-                <w:r>
-                  <w:rPr>
-                    <w:rFonts w:eastAsia="Times New Roman" w:cs="Times New Roman"/>
-                    <w:color w:val="000000"/>
-                    <w:lang w:val="en-US" w:eastAsia="zh-TW"/>
-                  </w:rPr>
-                  <w:t>also</w:t>
-                </w:r>
-                <w:r>
-                  <w:rPr>
-                    <w:rFonts w:eastAsia="Times New Roman" w:cs="Times New Roman"/>
-                    <w:color w:val="000000"/>
-                    <w:lang w:val="en-US" w:eastAsia="zh-TW"/>
-                  </w:rPr>
-                  <w:t xml:space="preserve"> subject matter of his artistic reinterpretation. </w:t>
-                </w:r>
-                <w:r>
-                  <w:rPr>
-                    <w:rFonts w:eastAsia="Times New Roman" w:cs="Times New Roman"/>
-                    <w:color w:val="000000"/>
-                    <w:lang w:val="en-US" w:eastAsia="zh-TW"/>
-                  </w:rPr>
-                  <w:t>Around</w:t>
-                </w:r>
-                <w:r>
-                  <w:rPr>
-                    <w:rFonts w:eastAsia="Times New Roman" w:cs="Times New Roman"/>
-                    <w:color w:val="000000"/>
-                    <w:lang w:val="en-US" w:eastAsia="zh-TW"/>
-                  </w:rPr>
-                  <w:t xml:space="preserve"> 1975, </w:t>
-                </w:r>
-                <w:proofErr w:type="spellStart"/>
-                <w:r>
-                  <w:rPr>
-                    <w:rFonts w:eastAsia="Times New Roman" w:cs="Times New Roman"/>
-                    <w:color w:val="000000"/>
-                    <w:lang w:val="en-US" w:eastAsia="zh-TW"/>
-                  </w:rPr>
-                  <w:t>Lattier</w:t>
-                </w:r>
-                <w:proofErr w:type="spellEnd"/>
-                <w:r>
-                  <w:rPr>
-                    <w:rFonts w:eastAsia="Times New Roman" w:cs="Times New Roman"/>
-                    <w:color w:val="000000"/>
-                    <w:lang w:val="en-US" w:eastAsia="zh-TW"/>
-                  </w:rPr>
-                  <w:t xml:space="preserve"> created a </w:t>
-                </w:r>
-                <w:r>
-                  <w:rPr>
-                    <w:rFonts w:eastAsia="Times New Roman" w:cs="Times New Roman"/>
-                    <w:color w:val="000000"/>
-                    <w:lang w:val="en-US" w:eastAsia="zh-TW"/>
-                  </w:rPr>
-                  <w:t>series of works</w:t>
-                </w:r>
-                <w:r>
-                  <w:rPr>
-                    <w:rFonts w:eastAsia="Times New Roman" w:cs="Times New Roman"/>
-                    <w:color w:val="000000"/>
-                    <w:lang w:val="en-US" w:eastAsia="zh-TW"/>
-                  </w:rPr>
-                  <w:t xml:space="preserve"> </w:t>
-                </w:r>
-                <w:r>
-                  <w:rPr>
-                    <w:rFonts w:eastAsia="Times New Roman" w:cs="Times New Roman"/>
-                    <w:color w:val="000000"/>
-                    <w:lang w:val="en-US" w:eastAsia="zh-TW"/>
-                  </w:rPr>
-                  <w:t xml:space="preserve">entitled </w:t>
-                </w:r>
-                <w:r>
-                  <w:rPr>
-                    <w:rFonts w:eastAsia="Times New Roman" w:cs="Times New Roman"/>
-                    <w:i/>
-                    <w:color w:val="000000"/>
-                    <w:lang w:val="en-US" w:eastAsia="zh-TW"/>
-                  </w:rPr>
-                  <w:t>Masque</w:t>
-                </w:r>
-                <w:r>
-                  <w:rPr>
-                    <w:rFonts w:eastAsia="Times New Roman" w:cs="Times New Roman"/>
-                    <w:color w:val="000000"/>
-                    <w:lang w:val="en-US" w:eastAsia="zh-TW"/>
-                  </w:rPr>
-                  <w:t>, again combining</w:t>
-                </w:r>
-                <w:r>
-                  <w:rPr>
-                    <w:rFonts w:eastAsia="Times New Roman" w:cs="Times New Roman"/>
-                    <w:color w:val="000000"/>
-                    <w:lang w:val="en-US" w:eastAsia="zh-TW"/>
-                  </w:rPr>
-                  <w:t xml:space="preserve"> </w:t>
-                </w:r>
-                <w:r>
-                  <w:rPr>
-                    <w:rFonts w:eastAsia="Times New Roman" w:cs="Times New Roman"/>
-                    <w:color w:val="000000"/>
-                    <w:lang w:val="en-US" w:eastAsia="zh-TW"/>
-                  </w:rPr>
-                  <w:t>his</w:t>
-                </w:r>
-                <w:r>
-                  <w:rPr>
-                    <w:rFonts w:eastAsia="Times New Roman" w:cs="Times New Roman"/>
-                    <w:color w:val="000000"/>
-                    <w:lang w:val="en-US" w:eastAsia="zh-TW"/>
-                  </w:rPr>
-                  <w:t xml:space="preserve"> techniques and traditio</w:t>
-                </w:r>
-                <w:r>
-                  <w:rPr>
-                    <w:rFonts w:eastAsia="Times New Roman" w:cs="Times New Roman"/>
-                    <w:color w:val="000000"/>
-                    <w:lang w:val="en-US" w:eastAsia="zh-TW"/>
-                  </w:rPr>
-                  <w:t>nal – in this case African – motifs with elements of Abstraction and Minimal Art.</w:t>
-                </w:r>
-              </w:p>
-              <w:p>
-                <w:pPr>
-                  <w:jc w:val="both"/>
-                  <w:rPr>
-                    <w:rFonts w:cs="Times New Roman"/>
-                    <w:color w:val="000000"/>
-                    <w:shd w:val="clear" w:color="auto" w:fill="FFFFFF"/>
-                    <w:lang w:val="en-US"/>
-                  </w:rPr>
-                </w:pPr>
-                <w:r>
-                  <w:rPr>
-                    <w:rFonts w:eastAsia="Times New Roman" w:cs="Times New Roman"/>
-                    <w:color w:val="000000"/>
-                    <w:lang w:val="en-US" w:eastAsia="zh-TW"/>
-                  </w:rPr>
-                  <w:lastRenderedPageBreak/>
-                  <w:tab/>
-                </w:r>
-                <w:proofErr w:type="spellStart"/>
-                <w:r>
-                  <w:rPr>
-                    <w:rFonts w:cs="Times New Roman"/>
-                    <w:color w:val="000000"/>
-                    <w:shd w:val="clear" w:color="auto" w:fill="FFFFFF"/>
-                    <w:lang w:val="en-US"/>
-                  </w:rPr>
-                  <w:t>Lattier</w:t>
-                </w:r>
-                <w:proofErr w:type="spellEnd"/>
-                <w:r>
-                  <w:rPr>
-                    <w:rFonts w:cs="Times New Roman"/>
-                    <w:color w:val="000000"/>
-                    <w:shd w:val="clear" w:color="auto" w:fill="FFFFFF"/>
-                    <w:lang w:val="en-US"/>
-                  </w:rPr>
-                  <w:t xml:space="preserve"> returned to Côte d'Ivoire in 1962 in the euphoric wake of independence, but his prickly character </w:t>
+                    <w:rFonts w:cs="Times New Roman"/>
+                    <w:color w:val="000000"/>
+                    <w:shd w:val="clear" w:color="auto" w:fill="FFFFFF"/>
+                    <w:lang w:val="en-US"/>
+                  </w:rPr>
+                  <w:t xml:space="preserve"> returned to Côte d'Ivoire in 1962 in the euphoric wake o</w:t>
+                </w:r>
+                <w:r>
+                  <w:rPr>
+                    <w:rFonts w:cs="Times New Roman"/>
+                    <w:color w:val="000000"/>
+                    <w:shd w:val="clear" w:color="auto" w:fill="FFFFFF"/>
+                    <w:lang w:val="en-US"/>
+                  </w:rPr>
+                  <w:t xml:space="preserve">f independence, but his prickly </w:t>
+                </w:r>
+                <w:r>
+                  <w:rPr>
+                    <w:rFonts w:cs="Times New Roman"/>
+                    <w:color w:val="000000"/>
+                    <w:shd w:val="clear" w:color="auto" w:fill="FFFFFF"/>
+                    <w:lang w:val="en-US"/>
+                  </w:rPr>
+                  <w:t xml:space="preserve">character </w:t>
                 </w:r>
                 <w:r>
                   <w:rPr>
@@ -2083,18 +2079,7 @@
                     <w:shd w:val="clear" w:color="auto" w:fill="FFFFFF"/>
                     <w:lang w:val="en-US"/>
                   </w:rPr>
-                  <w:t>n art establishment. Although he had exhibited in Europe, North America and Brazil, his c</w:t>
-                </w:r>
-                <w:bookmarkStart w:id="5" w:name="_GoBack"/>
-                <w:bookmarkEnd w:id="5"/>
-                <w:r>
-                  <w:rPr>
-                    <w:rFonts w:cs="Times New Roman"/>
-                    <w:color w:val="000000"/>
-                    <w:shd w:val="clear" w:color="auto" w:fill="FFFFFF"/>
-                    <w:lang w:val="en-US"/>
-                  </w:rPr>
-                  <w:t xml:space="preserve">areer at home, especially during the final decade of his life, was </w:t>
+                  <w:t xml:space="preserve">n art establishment. Although he had exhibited in Europe, North America and Brazil, his career at home, especially during the final decade of his life, was </w:t>
                 </w:r>
                 <w:r>
                   <w:rPr>
@@ -2162,14 +2147,27 @@
                 <w:r>
                   <w:t xml:space="preserve">Figure </w:t>
                 </w:r>
-                <w:fldSimple w:instr=" SEQ Figure \* ARABIC ">
-                  <w:r>
-                    <w:rPr>
-                      <w:noProof/>
-                    </w:rPr>
-                    <w:t>1</w:t>
-                  </w:r>
-                </w:fldSimple>
+                <w:r>
+                  <w:fldChar w:fldCharType="begin"/>
+                </w:r>
+                <w:r>
+                  <w:instrText xml:space="preserve"> SEQ Figure \* ARABIC </w:instrText>
+                </w:r>
+                <w:r>
+                  <w:fldChar w:fldCharType="separate"/>
+                </w:r>
+                <w:r>
+                  <w:rPr>
+                    <w:noProof/>
+                  </w:rPr>
+                  <w:t>1</w:t>
+                </w:r>
+                <w:r>
+                  <w:rPr>
+                    <w:noProof/>
+                  </w:rPr>
+                  <w:fldChar w:fldCharType="end"/>
+                </w:r>
                 <w:r>
                   <w:t xml:space="preserve"> </w:t>
                 </w:r>
@@ -2339,172 +2337,39 @@
                     <w:shd w:val="clear" w:color="auto" w:fill="FFFFFF"/>
                   </w:rPr>
                 </w:pPr>
-                <w:proofErr w:type="spellStart"/>
-                <w:r>
-                  <w:rPr>
-                    <w:rFonts w:cs="Times New Roman"/>
-                  </w:rPr>
-                  <w:t>Konaté</w:t>
-                </w:r>
-                <w:proofErr w:type="spellEnd"/>
-                <w:r>
-                  <w:rPr>
-                    <w:rFonts w:cs="Times New Roman"/>
-                  </w:rPr>
-                  <w:t xml:space="preserve"> Y.</w:t>
-                </w:r>
-                <w:r>
-                  <w:rPr>
-                    <w:rFonts w:cs="Times New Roman"/>
-                  </w:rPr>
-                  <w:t xml:space="preserve">, </w:t>
-                </w:r>
-                <w:r>
-                  <w:rPr>
-                    <w:rFonts w:cs="Times New Roman"/>
-                    <w:i/>
-                    <w:iCs/>
-                    <w:color w:val="000000"/>
-                    <w:shd w:val="clear" w:color="auto" w:fill="FFFFFF"/>
-                  </w:rPr>
-                  <w:t xml:space="preserve">Christian </w:t>
-                </w:r>
-                <w:proofErr w:type="spellStart"/>
-                <w:r>
-                  <w:rPr>
-                    <w:rFonts w:cs="Times New Roman"/>
-                    <w:i/>
-                    <w:iCs/>
-                    <w:color w:val="000000"/>
-                    <w:shd w:val="clear" w:color="auto" w:fill="FFFFFF"/>
-                  </w:rPr>
-                  <w:t>Lattier</w:t>
-                </w:r>
-                <w:proofErr w:type="spellEnd"/>
-                <w:r>
-                  <w:rPr>
-                    <w:rFonts w:cs="Times New Roman"/>
-                    <w:i/>
-                    <w:iCs/>
-                    <w:color w:val="000000"/>
-                    <w:shd w:val="clear" w:color="auto" w:fill="FFFFFF"/>
-                  </w:rPr>
-                  <w:t>:</w:t>
-                </w:r>
-                <w:r>
-                  <w:rPr>
-                    <w:rFonts w:cs="Times New Roman"/>
-                    <w:i/>
-                    <w:iCs/>
-                    <w:color w:val="000000"/>
-                    <w:shd w:val="clear" w:color="auto" w:fill="FFFFFF"/>
-                  </w:rPr>
-                  <w:t xml:space="preserve"> Le </w:t>
-                </w:r>
-                <w:proofErr w:type="spellStart"/>
-                <w:r>
-                  <w:rPr>
-                    <w:rFonts w:cs="Times New Roman"/>
-                    <w:i/>
-                    <w:iCs/>
-                    <w:color w:val="000000"/>
-                    <w:shd w:val="clear" w:color="auto" w:fill="FFFFFF"/>
-                  </w:rPr>
-                  <w:t>sculpteur</w:t>
-                </w:r>
-                <w:proofErr w:type="spellEnd"/>
-                <w:r>
-                  <w:rPr>
-                    <w:rFonts w:cs="Times New Roman"/>
-                    <w:i/>
-                    <w:iCs/>
-                    <w:color w:val="000000"/>
-                    <w:shd w:val="clear" w:color="auto" w:fill="FFFFFF"/>
-                  </w:rPr>
-                  <w:t xml:space="preserve"> aux mains </w:t>
-                </w:r>
-                <w:proofErr w:type="spellStart"/>
-                <w:r>
-                  <w:rPr>
-                    <w:rFonts w:cs="Times New Roman"/>
-                    <w:i/>
-                    <w:iCs/>
-                    <w:color w:val="000000"/>
-                    <w:shd w:val="clear" w:color="auto" w:fill="FFFFFF"/>
-                  </w:rPr>
-                  <w:t>nues</w:t>
-                </w:r>
-                <w:proofErr w:type="spellEnd"/>
-                <w:r>
-                  <w:rPr>
-                    <w:rFonts w:cs="Times New Roman"/>
-                    <w:color w:val="000000"/>
-                    <w:shd w:val="clear" w:color="auto" w:fill="FFFFFF"/>
-                  </w:rPr>
-                  <w:t xml:space="preserve">, </w:t>
-                </w:r>
-                <w:r>
-                  <w:rPr>
-                    <w:rFonts w:cs="Times New Roman"/>
-                    <w:color w:val="000000"/>
-                    <w:shd w:val="clear" w:color="auto" w:fill="FFFFFF"/>
-                  </w:rPr>
-                  <w:t>Saint-</w:t>
-                </w:r>
-                <w:proofErr w:type="spellStart"/>
-                <w:r>
-                  <w:rPr>
-                    <w:rFonts w:cs="Times New Roman"/>
-                    <w:color w:val="000000"/>
-                    <w:shd w:val="clear" w:color="auto" w:fill="FFFFFF"/>
-                  </w:rPr>
-                  <w:t>Maur</w:t>
-                </w:r>
-                <w:proofErr w:type="spellEnd"/>
-                <w:r>
-                  <w:rPr>
-                    <w:rFonts w:cs="Times New Roman"/>
-                    <w:color w:val="000000"/>
-                    <w:shd w:val="clear" w:color="auto" w:fill="FFFFFF"/>
-                  </w:rPr>
-                  <w:t>: Edition</w:t>
-                </w:r>
-                <w:r>
-                  <w:rPr>
-                    <w:rFonts w:cs="Times New Roman"/>
-                    <w:color w:val="000000"/>
-                    <w:shd w:val="clear" w:color="auto" w:fill="FFFFFF"/>
-                  </w:rPr>
-                  <w:t xml:space="preserve"> </w:t>
-                </w:r>
-                <w:proofErr w:type="spellStart"/>
-                <w:r>
-                  <w:rPr>
-                    <w:rFonts w:cs="Times New Roman"/>
-                    <w:color w:val="000000"/>
-                    <w:shd w:val="clear" w:color="auto" w:fill="FFFFFF"/>
-                  </w:rPr>
-                  <w:t>Sépia</w:t>
-                </w:r>
-                <w:proofErr w:type="spellEnd"/>
-                <w:r>
-                  <w:rPr>
-                    <w:rFonts w:cs="Times New Roman"/>
-                    <w:color w:val="000000"/>
-                    <w:shd w:val="clear" w:color="auto" w:fill="FFFFFF"/>
-                  </w:rPr>
-                  <w:t>, 1993</w:t>
-                </w:r>
-                <w:r>
-                  <w:rPr>
-                    <w:rFonts w:cs="Times New Roman"/>
-                    <w:color w:val="000000"/>
-                    <w:shd w:val="clear" w:color="auto" w:fill="FFFFFF"/>
-                  </w:rPr>
-                  <w:t>.</w:t>
-                </w:r>
+                <w:sdt>
+                  <w:sdtPr>
+                    <w:id w:val="-446925805"/>
+                    <w:citation/>
+                  </w:sdtPr>
+                  <w:sdtContent>
+                    <w:r>
+                      <w:fldChar w:fldCharType="begin"/>
+                    </w:r>
+                    <w:r>
+                      <w:rPr>
+                        <w:lang w:val="en-US"/>
+                      </w:rPr>
+                      <w:instrText xml:space="preserve"> CITATION Kon93 \l 1033 </w:instrText>
+                    </w:r>
+                    <w:r>
+                      <w:fldChar w:fldCharType="separate"/>
+                    </w:r>
+                    <w:r>
+                      <w:rPr>
+                        <w:noProof/>
+                        <w:lang w:val="en-US"/>
+                      </w:rPr>
+                      <w:t xml:space="preserve"> (Konaté and Lattier)</w:t>
+                    </w:r>
+                    <w:r>
+                      <w:fldChar w:fldCharType="end"/>
+                    </w:r>
+                  </w:sdtContent>
+                </w:sdt>
               </w:p>
-              <w:p/>
+              <w:bookmarkStart w:id="5" w:name="_GoBack" w:displacedByCustomXml="next"/>
+              <w:bookmarkEnd w:id="5" w:displacedByCustomXml="next"/>
             </w:sdtContent>
           </w:sdt>
         </w:tc>
@@ -2512,7 +2377,7 @@
     </w:tbl>
     <w:p/>
     <w:sectPr>
-      <w:headerReference w:type="default" r:id="rId9"/>
+      <w:headerReference w:type="default" r:id="rId10"/>
       <w:pgSz w:w="11906" w:h="16838"/>
       <w:pgMar w:top="1440" w:right="1440" w:bottom="1440" w:left="1440" w:header="708" w:footer="708" w:gutter="0"/>
       <w:cols w:space="708"/>
@@ -4808,12 +4673,6 @@
     <w:pitch w:val="variable"/>
     <w:sig w:usb0="00000001" w:usb1="08070000" w:usb2="00000010" w:usb3="00000000" w:csb0="00020000" w:csb1="00000000"/>
   </w:font>
-  <w:font w:name="新細明體">
-    <w:charset w:val="51"/>
-    <w:family w:val="auto"/>
-    <w:pitch w:val="variable"/>
-    <w:sig w:usb0="00000001" w:usb1="08080000" w:usb2="00000010" w:usb3="00000000" w:csb0="00100000" w:csb1="00000000"/>
-  </w:font>
   <w:font w:name="Arial">
     <w:panose1 w:val="020B0604020202020204"/>
     <w:charset w:val="00"/>
@@ -4843,6 +4702,10 @@
     <w:compatSetting w:name="enableOpenTypeFeatures" w:uri="http://schemas.microsoft.com/office/word" w:val="1"/>
     <w:compatSetting w:name="doNotFlipMirrorIndents" w:uri="http://schemas.microsoft.com/office/word" w:val="1"/>
   </w:compat>
+  <w:rsids>
+    <w:rsidRoot w:val="00036023"/>
+    <w:rsid w:val="00036023"/>
+  </w:rsids>
   <m:mathPr>
     <m:mathFont m:val="Cambria Math"/>
     <m:brkBin m:val="before"/>
@@ -5583,8 +5446,45 @@
   <a:extraClrSchemeLst/>
   <a:extLst>
     <a:ext uri="{05A4C25C-085E-4340-85A3-A5531E510DB2}">
-      <thm15:themeFamily xmlns:thm15="http://schemas.microsoft.com/office/thememl/2012/main" xmlns="" name="Office Theme" id="{62F939B6-93AF-4DB8-9C6B-D6C7DFDC589F}" vid="{4A3C46E8-61CC-4603-A589-7422A47A8E4A}"/>
+      <thm15:themeFamily xmlns="" xmlns:thm15="http://schemas.microsoft.com/office/thememl/2012/main" name="Office Theme" id="{62F939B6-93AF-4DB8-9C6B-D6C7DFDC589F}" vid="{4A3C46E8-61CC-4603-A589-7422A47A8E4A}"/>
     </a:ext>
   </a:extLst>
 </a:theme>
+</file>
+
+<file path=customXml/item1.xml><?xml version="1.0" encoding="utf-8"?>
+<b:Sources xmlns:b="http://schemas.openxmlformats.org/officeDocument/2006/bibliography" xmlns="http://schemas.openxmlformats.org/officeDocument/2006/bibliography" SelectedStyle="/MLA.XSL" StyleName="MLA">
+  <b:Source>
+    <b:Tag>Kon93</b:Tag>
+    <b:SourceType>Book</b:SourceType>
+    <b:Guid>{3E211901-AB8B-1A4F-83C3-4210CD222CB3}</b:Guid>
+    <b:Title>Christian Lattier: Le Sculpteur Aux Mains Nues</b:Title>
+    <b:Publisher>Edition Sépia</b:Publisher>
+    <b:City>Saint-Maur</b:City>
+    <b:Year>1993</b:Year>
+    <b:Author>
+      <b:Author>
+        <b:NameList>
+          <b:Person>
+            <b:Last>Konaté</b:Last>
+            <b:First>Yacouba</b:First>
+          </b:Person>
+          <b:Person>
+            <b:Last>Lattier</b:Last>
+            <b:First>Christian</b:First>
+          </b:Person>
+        </b:NameList>
+      </b:Author>
+    </b:Author>
+    <b:RefOrder>1</b:RefOrder>
+  </b:Source>
+</b:Sources>
+</file>
+
+<file path=customXml/itemProps1.xml><?xml version="1.0" encoding="utf-8"?>
+<ds:datastoreItem xmlns:ds="http://schemas.openxmlformats.org/officeDocument/2006/customXml" ds:itemID="{09149CD2-95E1-FC49-AE9E-6EB763486484}">
+  <ds:schemaRefs>
+    <ds:schemaRef ds:uri="http://schemas.openxmlformats.org/officeDocument/2006/bibliography"/>
+  </ds:schemaRefs>
+</ds:datastoreItem>
 </file>